--- a/lab1/lab1.docx
+++ b/lab1/lab1.docx
@@ -119,14 +119,7 @@
           <w:rFonts w:ascii="Times New Roman" w:hAnsi="Times New Roman" w:cs="Times New Roman"/>
           <w:sz w:val="24"/>
         </w:rPr>
-        <w:t xml:space="preserve"> про </w:t>
-      </w:r>
-      <w:r>
-        <w:rPr>
-          <w:rFonts w:ascii="Times New Roman" w:hAnsi="Times New Roman" w:cs="Times New Roman"/>
-          <w:sz w:val="24"/>
-        </w:rPr>
-        <w:t>виконання лабораторної роботи №1</w:t>
+        <w:t xml:space="preserve"> про виконання лабораторної роботи №1</w:t>
       </w:r>
     </w:p>
     <w:p>
@@ -392,7 +385,15 @@
         <w:rPr>
           <w:rFonts w:ascii="Times New Roman" w:hAnsi="Times New Roman" w:cs="Times New Roman"/>
         </w:rPr>
-        <w:t>Львів – 2019 р.</w:t>
+        <w:t>Львів – 2020</w:t>
+      </w:r>
+      <w:bookmarkStart w:id="0" w:name="_GoBack"/>
+      <w:bookmarkEnd w:id="0"/>
+      <w:r>
+        <w:rPr>
+          <w:rFonts w:ascii="Times New Roman" w:hAnsi="Times New Roman" w:cs="Times New Roman"/>
+        </w:rPr>
+        <w:t xml:space="preserve"> р.</w:t>
       </w:r>
     </w:p>
     <w:p>
@@ -457,65 +458,380 @@
         <w:rPr>
           <w:rFonts w:ascii="Times New Roman" w:hAnsi="Times New Roman" w:cs="Times New Roman"/>
         </w:rPr>
-        <w:t xml:space="preserve">В якості предметної області для бази даних </w:t>
-      </w:r>
-      <w:r>
-        <w:rPr>
-          <w:rFonts w:ascii="Times New Roman" w:hAnsi="Times New Roman" w:cs="Times New Roman"/>
-        </w:rPr>
-        <w:t>я обрав</w:t>
-      </w:r>
-      <w:r>
-        <w:rPr>
-          <w:rFonts w:ascii="Times New Roman" w:hAnsi="Times New Roman" w:cs="Times New Roman"/>
+        <w:t>В якості предметної області для бази даних я обрав тему афіша театру.</w:t>
+      </w:r>
+    </w:p>
+    <w:p>
+      <w:pPr>
+        <w:spacing w:line="240" w:lineRule="auto"/>
+        <w:jc w:val="both"/>
+        <w:rPr>
+          <w:rFonts w:ascii="Times New Roman" w:hAnsi="Times New Roman" w:cs="Times New Roman"/>
+        </w:rPr>
+      </w:pPr>
+      <w:r>
+        <w:rPr>
+          <w:rFonts w:ascii="Times New Roman" w:hAnsi="Times New Roman" w:cs="Times New Roman"/>
+        </w:rPr>
+        <w:t>В базі даних буде зберігатися інформація про такі об’єкти:</w:t>
+      </w:r>
+    </w:p>
+    <w:p>
+      <w:pPr>
+        <w:spacing w:line="240" w:lineRule="auto"/>
+        <w:jc w:val="both"/>
+        <w:rPr>
+          <w:rFonts w:ascii="Times New Roman" w:hAnsi="Times New Roman" w:cs="Times New Roman"/>
+        </w:rPr>
+      </w:pPr>
+      <w:r>
+        <w:rPr>
+          <w:rFonts w:ascii="Times New Roman" w:hAnsi="Times New Roman" w:cs="Times New Roman"/>
+        </w:rPr>
+        <w:t xml:space="preserve">- </w:t>
+      </w:r>
+      <w:r>
+        <w:rPr>
+          <w:rFonts w:ascii="Times New Roman" w:hAnsi="Times New Roman" w:cs="Times New Roman"/>
+        </w:rPr>
+        <w:t>вистави</w:t>
+      </w:r>
+      <w:r>
+        <w:rPr>
+          <w:rFonts w:ascii="Times New Roman" w:hAnsi="Times New Roman" w:cs="Times New Roman"/>
+        </w:rPr>
+        <w:t>;</w:t>
+      </w:r>
+    </w:p>
+    <w:p>
+      <w:pPr>
+        <w:spacing w:line="240" w:lineRule="auto"/>
+        <w:jc w:val="both"/>
+        <w:rPr>
+          <w:rFonts w:ascii="Times New Roman" w:hAnsi="Times New Roman" w:cs="Times New Roman"/>
+        </w:rPr>
+      </w:pPr>
+      <w:r>
+        <w:rPr>
+          <w:rFonts w:ascii="Times New Roman" w:hAnsi="Times New Roman" w:cs="Times New Roman"/>
+        </w:rPr>
+        <w:t>- актори</w:t>
+      </w:r>
+      <w:r>
+        <w:rPr>
+          <w:rFonts w:ascii="Times New Roman" w:hAnsi="Times New Roman" w:cs="Times New Roman"/>
+        </w:rPr>
+        <w:t>;</w:t>
+      </w:r>
+    </w:p>
+    <w:p>
+      <w:pPr>
+        <w:spacing w:line="240" w:lineRule="auto"/>
+        <w:jc w:val="both"/>
+        <w:rPr>
+          <w:rFonts w:ascii="Times New Roman" w:hAnsi="Times New Roman" w:cs="Times New Roman"/>
+        </w:rPr>
+      </w:pPr>
+      <w:r>
+        <w:rPr>
+          <w:rFonts w:ascii="Times New Roman" w:hAnsi="Times New Roman" w:cs="Times New Roman"/>
+        </w:rPr>
+        <w:t>- автори</w:t>
+      </w:r>
+      <w:r>
+        <w:rPr>
+          <w:rFonts w:ascii="Times New Roman" w:hAnsi="Times New Roman" w:cs="Times New Roman"/>
+        </w:rPr>
+        <w:t>;</w:t>
+      </w:r>
+    </w:p>
+    <w:p>
+      <w:pPr>
+        <w:spacing w:line="240" w:lineRule="auto"/>
+        <w:jc w:val="both"/>
+        <w:rPr>
+          <w:rFonts w:ascii="Times New Roman" w:hAnsi="Times New Roman" w:cs="Times New Roman"/>
+          <w:lang w:val="ru-RU"/>
+        </w:rPr>
+      </w:pPr>
+      <w:r>
+        <w:rPr>
+          <w:rFonts w:ascii="Times New Roman" w:hAnsi="Times New Roman" w:cs="Times New Roman"/>
+        </w:rPr>
+        <w:t>- зали</w:t>
+      </w:r>
+      <w:r>
+        <w:rPr>
+          <w:rFonts w:ascii="Times New Roman" w:hAnsi="Times New Roman" w:cs="Times New Roman"/>
+          <w:lang w:val="ru-RU"/>
+        </w:rPr>
+        <w:t>;</w:t>
+      </w:r>
+    </w:p>
+    <w:p>
+      <w:pPr>
+        <w:spacing w:line="240" w:lineRule="auto"/>
+        <w:jc w:val="both"/>
+        <w:rPr>
+          <w:rFonts w:ascii="Times New Roman" w:hAnsi="Times New Roman" w:cs="Times New Roman"/>
+          <w:lang w:val="ru-RU"/>
+        </w:rPr>
+      </w:pPr>
+      <w:r>
+        <w:rPr>
+          <w:rFonts w:ascii="Times New Roman" w:hAnsi="Times New Roman" w:cs="Times New Roman"/>
+          <w:lang w:val="ru-RU"/>
+        </w:rPr>
+        <w:t xml:space="preserve">- </w:t>
+      </w:r>
+      <w:r>
+        <w:rPr>
+          <w:rFonts w:ascii="Times New Roman" w:hAnsi="Times New Roman" w:cs="Times New Roman"/>
+        </w:rPr>
+        <w:t>жанри</w:t>
+      </w:r>
+      <w:r>
+        <w:rPr>
+          <w:rFonts w:ascii="Times New Roman" w:hAnsi="Times New Roman" w:cs="Times New Roman"/>
+          <w:lang w:val="ru-RU"/>
+        </w:rPr>
+        <w:t>.</w:t>
+      </w:r>
+    </w:p>
+    <w:p>
+      <w:pPr>
+        <w:spacing w:line="240" w:lineRule="auto"/>
+        <w:jc w:val="both"/>
+        <w:rPr>
+          <w:rFonts w:ascii="Times New Roman" w:hAnsi="Times New Roman" w:cs="Times New Roman"/>
+        </w:rPr>
+      </w:pPr>
+      <w:r>
+        <w:rPr>
+          <w:rFonts w:ascii="Times New Roman" w:hAnsi="Times New Roman" w:cs="Times New Roman"/>
+        </w:rPr>
+        <w:t>Об’єкт «</w:t>
+      </w:r>
+      <w:r>
+        <w:rPr>
+          <w:rFonts w:ascii="Times New Roman" w:hAnsi="Times New Roman" w:cs="Times New Roman"/>
+        </w:rPr>
+        <w:t>Вистава</w:t>
+      </w:r>
+      <w:r>
+        <w:rPr>
+          <w:rFonts w:ascii="Times New Roman" w:hAnsi="Times New Roman" w:cs="Times New Roman"/>
+        </w:rPr>
+        <w:t xml:space="preserve">» складається з повного імені, </w:t>
+      </w:r>
+      <w:r>
+        <w:rPr>
+          <w:rFonts w:ascii="Times New Roman" w:hAnsi="Times New Roman" w:cs="Times New Roman"/>
+        </w:rPr>
+        <w:t xml:space="preserve">приблизної ціни на виставу, тривалість вистави </w:t>
+      </w:r>
+      <w:r>
+        <w:rPr>
+          <w:rFonts w:ascii="Times New Roman" w:hAnsi="Times New Roman" w:cs="Times New Roman"/>
+        </w:rPr>
+        <w:t xml:space="preserve">та </w:t>
+      </w:r>
+      <w:r>
+        <w:rPr>
+          <w:rFonts w:ascii="Times New Roman" w:hAnsi="Times New Roman" w:cs="Times New Roman"/>
+        </w:rPr>
+        <w:t>посилання на таблицю про зал.</w:t>
+      </w:r>
+    </w:p>
+    <w:p>
+      <w:pPr>
+        <w:spacing w:line="240" w:lineRule="auto"/>
+        <w:jc w:val="both"/>
+        <w:rPr>
+          <w:rFonts w:ascii="Times New Roman" w:hAnsi="Times New Roman" w:cs="Times New Roman"/>
+        </w:rPr>
+      </w:pPr>
+      <w:r>
+        <w:rPr>
+          <w:rFonts w:ascii="Times New Roman" w:hAnsi="Times New Roman" w:cs="Times New Roman"/>
+        </w:rPr>
+        <w:t>Об’єкт «</w:t>
+      </w:r>
+      <w:r>
+        <w:rPr>
+          <w:rFonts w:ascii="Times New Roman" w:hAnsi="Times New Roman" w:cs="Times New Roman"/>
+        </w:rPr>
+        <w:t>Актор</w:t>
+      </w:r>
+      <w:r>
+        <w:rPr>
+          <w:rFonts w:ascii="Times New Roman" w:hAnsi="Times New Roman" w:cs="Times New Roman"/>
+        </w:rPr>
+        <w:t xml:space="preserve">» складається з таких елементів, як </w:t>
+      </w:r>
+      <w:proofErr w:type="spellStart"/>
+      <w:r>
+        <w:rPr>
+          <w:rFonts w:ascii="Times New Roman" w:hAnsi="Times New Roman" w:cs="Times New Roman"/>
+        </w:rPr>
+        <w:t>ім</w:t>
+      </w:r>
+      <w:proofErr w:type="spellEnd"/>
+      <w:r>
+        <w:rPr>
+          <w:rFonts w:ascii="Times New Roman" w:hAnsi="Times New Roman" w:cs="Times New Roman"/>
+          <w:lang w:val="ru-RU"/>
+        </w:rPr>
+        <w:t xml:space="preserve">`я і </w:t>
+      </w:r>
+      <w:proofErr w:type="spellStart"/>
+      <w:r>
+        <w:rPr>
+          <w:rFonts w:ascii="Times New Roman" w:hAnsi="Times New Roman" w:cs="Times New Roman"/>
+          <w:lang w:val="ru-RU"/>
+        </w:rPr>
+        <w:t>прізвище</w:t>
+      </w:r>
+      <w:proofErr w:type="spellEnd"/>
+      <w:r>
+        <w:rPr>
+          <w:rFonts w:ascii="Times New Roman" w:hAnsi="Times New Roman" w:cs="Times New Roman"/>
+          <w:lang w:val="ru-RU"/>
         </w:rPr>
         <w:t xml:space="preserve"> </w:t>
       </w:r>
-      <w:r>
-        <w:rPr>
-          <w:rFonts w:ascii="Times New Roman" w:hAnsi="Times New Roman" w:cs="Times New Roman"/>
-        </w:rPr>
-        <w:t>тему афіша театру.</w:t>
-      </w:r>
-    </w:p>
-    <w:p>
-      <w:pPr>
-        <w:spacing w:line="240" w:lineRule="auto"/>
-        <w:jc w:val="both"/>
-        <w:rPr>
-          <w:rFonts w:ascii="Times New Roman" w:hAnsi="Times New Roman" w:cs="Times New Roman"/>
-        </w:rPr>
-      </w:pPr>
-      <w:r>
-        <w:rPr>
-          <w:rFonts w:ascii="Times New Roman" w:hAnsi="Times New Roman" w:cs="Times New Roman"/>
-        </w:rPr>
-        <w:t>В базі даних буде зберігатися інформація про такі об’єкти:</w:t>
-      </w:r>
-    </w:p>
-    <w:p>
-      <w:pPr>
-        <w:spacing w:line="240" w:lineRule="auto"/>
-        <w:jc w:val="both"/>
-        <w:rPr>
-          <w:rFonts w:ascii="Times New Roman" w:hAnsi="Times New Roman" w:cs="Times New Roman"/>
-        </w:rPr>
-      </w:pPr>
-      <w:r>
-        <w:rPr>
-          <w:rFonts w:ascii="Times New Roman" w:hAnsi="Times New Roman" w:cs="Times New Roman"/>
-        </w:rPr>
-        <w:t xml:space="preserve">- </w:t>
-      </w:r>
-      <w:r>
-        <w:rPr>
-          <w:rFonts w:ascii="Times New Roman" w:hAnsi="Times New Roman" w:cs="Times New Roman"/>
-        </w:rPr>
-        <w:t>вистави</w:t>
-      </w:r>
-      <w:r>
-        <w:rPr>
-          <w:rFonts w:ascii="Times New Roman" w:hAnsi="Times New Roman" w:cs="Times New Roman"/>
+      <w:proofErr w:type="spellStart"/>
+      <w:r>
+        <w:rPr>
+          <w:rFonts w:ascii="Times New Roman" w:hAnsi="Times New Roman" w:cs="Times New Roman"/>
+          <w:lang w:val="ru-RU"/>
+        </w:rPr>
+        <w:t>актора</w:t>
+      </w:r>
+      <w:proofErr w:type="spellEnd"/>
+      <w:r>
+        <w:rPr>
+          <w:rFonts w:ascii="Times New Roman" w:hAnsi="Times New Roman" w:cs="Times New Roman"/>
+        </w:rPr>
+        <w:t xml:space="preserve"> та про його стаж роботи</w:t>
+      </w:r>
+      <w:r>
+        <w:rPr>
+          <w:rFonts w:ascii="Times New Roman" w:hAnsi="Times New Roman" w:cs="Times New Roman"/>
+        </w:rPr>
+        <w:t>.</w:t>
+      </w:r>
+    </w:p>
+    <w:p>
+      <w:pPr>
+        <w:spacing w:line="240" w:lineRule="auto"/>
+        <w:jc w:val="both"/>
+        <w:rPr>
+          <w:rFonts w:ascii="Times New Roman" w:hAnsi="Times New Roman" w:cs="Times New Roman"/>
+        </w:rPr>
+      </w:pPr>
+      <w:r>
+        <w:rPr>
+          <w:rFonts w:ascii="Times New Roman" w:hAnsi="Times New Roman" w:cs="Times New Roman"/>
+        </w:rPr>
+        <w:t xml:space="preserve">Об’єкт </w:t>
+      </w:r>
+      <w:r>
+        <w:rPr>
+          <w:rFonts w:ascii="Times New Roman" w:hAnsi="Times New Roman" w:cs="Times New Roman"/>
+        </w:rPr>
+        <w:t>«</w:t>
+      </w:r>
+      <w:r>
+        <w:rPr>
+          <w:rFonts w:ascii="Times New Roman" w:hAnsi="Times New Roman" w:cs="Times New Roman"/>
+        </w:rPr>
+        <w:t>Автор</w:t>
+      </w:r>
+      <w:r>
+        <w:rPr>
+          <w:rFonts w:ascii="Times New Roman" w:hAnsi="Times New Roman" w:cs="Times New Roman"/>
+        </w:rPr>
+        <w:t xml:space="preserve">» </w:t>
+      </w:r>
+      <w:r>
+        <w:rPr>
+          <w:rFonts w:ascii="Times New Roman" w:hAnsi="Times New Roman" w:cs="Times New Roman"/>
+        </w:rPr>
+        <w:t xml:space="preserve">складається з таких елементів, як </w:t>
+      </w:r>
+      <w:proofErr w:type="spellStart"/>
+      <w:r>
+        <w:rPr>
+          <w:rFonts w:ascii="Times New Roman" w:hAnsi="Times New Roman" w:cs="Times New Roman"/>
+        </w:rPr>
+        <w:t>ім</w:t>
+      </w:r>
+      <w:proofErr w:type="spellEnd"/>
+      <w:r>
+        <w:rPr>
+          <w:rFonts w:ascii="Times New Roman" w:hAnsi="Times New Roman" w:cs="Times New Roman"/>
+          <w:lang w:val="ru-RU"/>
+        </w:rPr>
+        <w:t xml:space="preserve">`я і </w:t>
+      </w:r>
+      <w:proofErr w:type="spellStart"/>
+      <w:r>
+        <w:rPr>
+          <w:rFonts w:ascii="Times New Roman" w:hAnsi="Times New Roman" w:cs="Times New Roman"/>
+          <w:lang w:val="ru-RU"/>
+        </w:rPr>
+        <w:t>прізвище</w:t>
+      </w:r>
+      <w:proofErr w:type="spellEnd"/>
+      <w:r>
+        <w:rPr>
+          <w:rFonts w:ascii="Times New Roman" w:hAnsi="Times New Roman" w:cs="Times New Roman"/>
+          <w:lang w:val="ru-RU"/>
+        </w:rPr>
+        <w:t xml:space="preserve"> автора</w:t>
+      </w:r>
+      <w:r>
+        <w:rPr>
+          <w:rFonts w:ascii="Times New Roman" w:hAnsi="Times New Roman" w:cs="Times New Roman"/>
+        </w:rPr>
+        <w:t xml:space="preserve"> та його псевдонім.</w:t>
+      </w:r>
+    </w:p>
+    <w:p>
+      <w:pPr>
+        <w:spacing w:line="240" w:lineRule="auto"/>
+        <w:jc w:val="both"/>
+        <w:rPr>
+          <w:rFonts w:ascii="Times New Roman" w:hAnsi="Times New Roman" w:cs="Times New Roman"/>
+        </w:rPr>
+      </w:pPr>
+      <w:r>
+        <w:rPr>
+          <w:rFonts w:ascii="Times New Roman" w:hAnsi="Times New Roman" w:cs="Times New Roman"/>
+        </w:rPr>
+        <w:t>Об’єкт «Зал» складається з таких елементів, як ім`я залу та кількості місць, що вміщає цей зал.</w:t>
+      </w:r>
+    </w:p>
+    <w:p>
+      <w:pPr>
+        <w:spacing w:line="240" w:lineRule="auto"/>
+        <w:jc w:val="both"/>
+        <w:rPr>
+          <w:rFonts w:ascii="Times New Roman" w:hAnsi="Times New Roman" w:cs="Times New Roman"/>
+          <w:lang w:val="ru-RU"/>
+        </w:rPr>
+      </w:pPr>
+      <w:r>
+        <w:rPr>
+          <w:rFonts w:ascii="Times New Roman" w:hAnsi="Times New Roman" w:cs="Times New Roman"/>
+        </w:rPr>
+        <w:t>Об’єкт «Жанр» складається лише з одного елементу – це жанр вистави</w:t>
+      </w:r>
+      <w:r>
+        <w:rPr>
+          <w:rFonts w:ascii="Times New Roman" w:hAnsi="Times New Roman" w:cs="Times New Roman"/>
+          <w:lang w:val="ru-RU"/>
         </w:rPr>
         <w:t>;</w:t>
       </w:r>
@@ -532,7 +848,194 @@
         <w:rPr>
           <w:rFonts w:ascii="Times New Roman" w:hAnsi="Times New Roman" w:cs="Times New Roman"/>
         </w:rPr>
-        <w:t>- актори</w:t>
+        <w:t>Для</w:t>
+      </w:r>
+      <w:r>
+        <w:rPr>
+          <w:rFonts w:ascii="Times New Roman" w:hAnsi="Times New Roman" w:cs="Times New Roman"/>
+          <w:lang w:val="ru-RU"/>
+        </w:rPr>
+        <w:t xml:space="preserve"> </w:t>
+      </w:r>
+      <w:r>
+        <w:rPr>
+          <w:rFonts w:ascii="Times New Roman" w:hAnsi="Times New Roman" w:cs="Times New Roman"/>
+        </w:rPr>
+        <w:t>зберігання інформації про кожен об’єкт предметної о</w:t>
+      </w:r>
+      <w:r>
+        <w:rPr>
+          <w:rFonts w:ascii="Times New Roman" w:hAnsi="Times New Roman" w:cs="Times New Roman"/>
+        </w:rPr>
+        <w:t>бласті потрібно створити окрему</w:t>
+      </w:r>
+      <w:r>
+        <w:rPr>
+          <w:rFonts w:ascii="Times New Roman" w:hAnsi="Times New Roman" w:cs="Times New Roman"/>
+          <w:lang w:val="ru-RU"/>
+        </w:rPr>
+        <w:t xml:space="preserve"> </w:t>
+      </w:r>
+      <w:r>
+        <w:rPr>
+          <w:rFonts w:ascii="Times New Roman" w:hAnsi="Times New Roman" w:cs="Times New Roman"/>
+        </w:rPr>
+        <w:t xml:space="preserve">таблицю. </w:t>
+      </w:r>
+      <w:r>
+        <w:rPr>
+          <w:rFonts w:ascii="Times New Roman" w:hAnsi="Times New Roman" w:cs="Times New Roman"/>
+        </w:rPr>
+        <w:t>Крім цього, потрібно створити додаткові та</w:t>
+      </w:r>
+      <w:r>
+        <w:rPr>
+          <w:rFonts w:ascii="Times New Roman" w:hAnsi="Times New Roman" w:cs="Times New Roman"/>
+        </w:rPr>
+        <w:t xml:space="preserve">блиці для зберігання додаткової </w:t>
+      </w:r>
+      <w:r>
+        <w:rPr>
+          <w:rFonts w:ascii="Times New Roman" w:hAnsi="Times New Roman" w:cs="Times New Roman"/>
+        </w:rPr>
+        <w:t>інформації та виконання вимог нормалізації бази даних.</w:t>
+      </w:r>
+    </w:p>
+    <w:p>
+      <w:pPr>
+        <w:spacing w:line="240" w:lineRule="auto"/>
+        <w:jc w:val="both"/>
+        <w:rPr>
+          <w:rFonts w:ascii="Times New Roman" w:hAnsi="Times New Roman" w:cs="Times New Roman"/>
+        </w:rPr>
+      </w:pPr>
+      <w:r>
+        <w:rPr>
+          <w:rFonts w:ascii="Times New Roman" w:hAnsi="Times New Roman" w:cs="Times New Roman"/>
+        </w:rPr>
+        <w:t>Створимо такі 8 таблиць:</w:t>
+      </w:r>
+    </w:p>
+    <w:p>
+      <w:pPr>
+        <w:spacing w:line="240" w:lineRule="auto"/>
+        <w:jc w:val="both"/>
+        <w:rPr>
+          <w:rFonts w:ascii="Times New Roman" w:hAnsi="Times New Roman" w:cs="Times New Roman"/>
+        </w:rPr>
+      </w:pPr>
+      <w:r>
+        <w:rPr>
+          <w:rFonts w:ascii="Times New Roman" w:hAnsi="Times New Roman" w:cs="Times New Roman"/>
+        </w:rPr>
+        <w:t xml:space="preserve">1. </w:t>
+      </w:r>
+      <w:r>
+        <w:rPr>
+          <w:rFonts w:ascii="Times New Roman" w:hAnsi="Times New Roman" w:cs="Times New Roman"/>
+          <w:lang w:val="en-US"/>
+        </w:rPr>
+        <w:t>Performance</w:t>
+      </w:r>
+      <w:r>
+        <w:rPr>
+          <w:rFonts w:ascii="Times New Roman" w:hAnsi="Times New Roman" w:cs="Times New Roman"/>
+        </w:rPr>
+        <w:t xml:space="preserve"> – для зберігання даних про виставу;</w:t>
+      </w:r>
+    </w:p>
+    <w:p>
+      <w:pPr>
+        <w:spacing w:line="240" w:lineRule="auto"/>
+        <w:jc w:val="both"/>
+        <w:rPr>
+          <w:rFonts w:ascii="Times New Roman" w:hAnsi="Times New Roman" w:cs="Times New Roman"/>
+        </w:rPr>
+      </w:pPr>
+      <w:r>
+        <w:rPr>
+          <w:rFonts w:ascii="Times New Roman" w:hAnsi="Times New Roman" w:cs="Times New Roman"/>
+        </w:rPr>
+        <w:t>2. A</w:t>
+      </w:r>
+      <w:proofErr w:type="spellStart"/>
+      <w:r>
+        <w:rPr>
+          <w:rFonts w:ascii="Times New Roman" w:hAnsi="Times New Roman" w:cs="Times New Roman"/>
+          <w:lang w:val="en-US"/>
+        </w:rPr>
+        <w:t>uthor</w:t>
+      </w:r>
+      <w:proofErr w:type="spellEnd"/>
+      <w:r>
+        <w:rPr>
+          <w:rFonts w:ascii="Times New Roman" w:hAnsi="Times New Roman" w:cs="Times New Roman"/>
+        </w:rPr>
+        <w:t xml:space="preserve"> – для зберігання даних про автора;</w:t>
+      </w:r>
+    </w:p>
+    <w:p>
+      <w:pPr>
+        <w:spacing w:line="240" w:lineRule="auto"/>
+        <w:jc w:val="both"/>
+        <w:rPr>
+          <w:rFonts w:ascii="Times New Roman" w:hAnsi="Times New Roman" w:cs="Times New Roman"/>
+        </w:rPr>
+      </w:pPr>
+      <w:r>
+        <w:rPr>
+          <w:rFonts w:ascii="Times New Roman" w:hAnsi="Times New Roman" w:cs="Times New Roman"/>
+        </w:rPr>
+        <w:t xml:space="preserve">3. </w:t>
+      </w:r>
+      <w:r>
+        <w:rPr>
+          <w:rFonts w:ascii="Times New Roman" w:hAnsi="Times New Roman" w:cs="Times New Roman"/>
+          <w:lang w:val="en-US"/>
+        </w:rPr>
+        <w:t>Actor</w:t>
+      </w:r>
+      <w:r>
+        <w:rPr>
+          <w:rFonts w:ascii="Times New Roman" w:hAnsi="Times New Roman" w:cs="Times New Roman"/>
+        </w:rPr>
+        <w:t xml:space="preserve"> – для зберігання інформації про актора;</w:t>
+      </w:r>
+    </w:p>
+    <w:p>
+      <w:pPr>
+        <w:spacing w:line="240" w:lineRule="auto"/>
+        <w:jc w:val="both"/>
+        <w:rPr>
+          <w:rFonts w:ascii="Times New Roman" w:hAnsi="Times New Roman" w:cs="Times New Roman"/>
+        </w:rPr>
+      </w:pPr>
+      <w:r>
+        <w:rPr>
+          <w:rFonts w:ascii="Times New Roman" w:hAnsi="Times New Roman" w:cs="Times New Roman"/>
+        </w:rPr>
+        <w:t>4. A</w:t>
+      </w:r>
+      <w:proofErr w:type="spellStart"/>
+      <w:r>
+        <w:rPr>
+          <w:rFonts w:ascii="Times New Roman" w:hAnsi="Times New Roman" w:cs="Times New Roman"/>
+          <w:lang w:val="en-US"/>
+        </w:rPr>
+        <w:t>uditorium</w:t>
+      </w:r>
+      <w:proofErr w:type="spellEnd"/>
+      <w:r>
+        <w:rPr>
+          <w:rFonts w:ascii="Times New Roman" w:hAnsi="Times New Roman" w:cs="Times New Roman"/>
+        </w:rPr>
+        <w:t xml:space="preserve"> – для зберігання інформації про </w:t>
+      </w:r>
+      <w:r>
+        <w:rPr>
+          <w:rFonts w:ascii="Times New Roman" w:hAnsi="Times New Roman" w:cs="Times New Roman"/>
+        </w:rPr>
+        <w:t>зал</w:t>
       </w:r>
       <w:r>
         <w:rPr>
@@ -553,472 +1056,37 @@
         <w:rPr>
           <w:rFonts w:ascii="Times New Roman" w:hAnsi="Times New Roman" w:cs="Times New Roman"/>
         </w:rPr>
-        <w:t>- автори</w:t>
-      </w:r>
-      <w:r>
-        <w:rPr>
-          <w:rFonts w:ascii="Times New Roman" w:hAnsi="Times New Roman" w:cs="Times New Roman"/>
-        </w:rPr>
-        <w:t>;</w:t>
-      </w:r>
-    </w:p>
-    <w:p>
-      <w:pPr>
-        <w:spacing w:line="240" w:lineRule="auto"/>
-        <w:jc w:val="both"/>
-        <w:rPr>
-          <w:rFonts w:ascii="Times New Roman" w:hAnsi="Times New Roman" w:cs="Times New Roman"/>
-          <w:lang w:val="ru-RU"/>
-        </w:rPr>
-      </w:pPr>
-      <w:r>
-        <w:rPr>
-          <w:rFonts w:ascii="Times New Roman" w:hAnsi="Times New Roman" w:cs="Times New Roman"/>
-        </w:rPr>
-        <w:t>- зали</w:t>
-      </w:r>
-      <w:r>
-        <w:rPr>
-          <w:rFonts w:ascii="Times New Roman" w:hAnsi="Times New Roman" w:cs="Times New Roman"/>
-          <w:lang w:val="ru-RU"/>
-        </w:rPr>
-        <w:t>;</w:t>
-      </w:r>
-    </w:p>
-    <w:p>
-      <w:pPr>
-        <w:spacing w:line="240" w:lineRule="auto"/>
-        <w:jc w:val="both"/>
-        <w:rPr>
-          <w:rFonts w:ascii="Times New Roman" w:hAnsi="Times New Roman" w:cs="Times New Roman"/>
-          <w:lang w:val="ru-RU"/>
-        </w:rPr>
-      </w:pPr>
-      <w:r>
-        <w:rPr>
-          <w:rFonts w:ascii="Times New Roman" w:hAnsi="Times New Roman" w:cs="Times New Roman"/>
-          <w:lang w:val="ru-RU"/>
-        </w:rPr>
-        <w:t xml:space="preserve">- </w:t>
-      </w:r>
-      <w:r>
-        <w:rPr>
-          <w:rFonts w:ascii="Times New Roman" w:hAnsi="Times New Roman" w:cs="Times New Roman"/>
-        </w:rPr>
-        <w:t>жанри</w:t>
-      </w:r>
-      <w:r>
-        <w:rPr>
-          <w:rFonts w:ascii="Times New Roman" w:hAnsi="Times New Roman" w:cs="Times New Roman"/>
-          <w:lang w:val="ru-RU"/>
-        </w:rPr>
-        <w:t>.</w:t>
-      </w:r>
-    </w:p>
-    <w:p>
-      <w:pPr>
-        <w:spacing w:line="240" w:lineRule="auto"/>
-        <w:jc w:val="both"/>
-        <w:rPr>
-          <w:rFonts w:ascii="Times New Roman" w:hAnsi="Times New Roman" w:cs="Times New Roman"/>
-        </w:rPr>
-      </w:pPr>
-      <w:r>
-        <w:rPr>
-          <w:rFonts w:ascii="Times New Roman" w:hAnsi="Times New Roman" w:cs="Times New Roman"/>
-        </w:rPr>
-        <w:t>Об’єкт «</w:t>
-      </w:r>
-      <w:r>
-        <w:rPr>
-          <w:rFonts w:ascii="Times New Roman" w:hAnsi="Times New Roman" w:cs="Times New Roman"/>
-        </w:rPr>
-        <w:t>Вистава</w:t>
-      </w:r>
-      <w:r>
-        <w:rPr>
-          <w:rFonts w:ascii="Times New Roman" w:hAnsi="Times New Roman" w:cs="Times New Roman"/>
-        </w:rPr>
-        <w:t xml:space="preserve">» складається з повного імені, </w:t>
-      </w:r>
-      <w:r>
-        <w:rPr>
-          <w:rFonts w:ascii="Times New Roman" w:hAnsi="Times New Roman" w:cs="Times New Roman"/>
-        </w:rPr>
-        <w:t xml:space="preserve">приблизної ціни на виставу, тривалість вистави </w:t>
-      </w:r>
-      <w:r>
-        <w:rPr>
-          <w:rFonts w:ascii="Times New Roman" w:hAnsi="Times New Roman" w:cs="Times New Roman"/>
-        </w:rPr>
-        <w:t xml:space="preserve">та </w:t>
-      </w:r>
-      <w:r>
-        <w:rPr>
-          <w:rFonts w:ascii="Times New Roman" w:hAnsi="Times New Roman" w:cs="Times New Roman"/>
-        </w:rPr>
-        <w:t>посилання на таблицю про зал.</w:t>
-      </w:r>
-    </w:p>
-    <w:p>
-      <w:pPr>
-        <w:spacing w:line="240" w:lineRule="auto"/>
-        <w:jc w:val="both"/>
-        <w:rPr>
-          <w:rFonts w:ascii="Times New Roman" w:hAnsi="Times New Roman" w:cs="Times New Roman"/>
-        </w:rPr>
-      </w:pPr>
-      <w:r>
-        <w:rPr>
-          <w:rFonts w:ascii="Times New Roman" w:hAnsi="Times New Roman" w:cs="Times New Roman"/>
-        </w:rPr>
-        <w:t>Об’єкт «</w:t>
-      </w:r>
-      <w:r>
-        <w:rPr>
-          <w:rFonts w:ascii="Times New Roman" w:hAnsi="Times New Roman" w:cs="Times New Roman"/>
-        </w:rPr>
-        <w:t>Актор</w:t>
-      </w:r>
-      <w:r>
-        <w:rPr>
-          <w:rFonts w:ascii="Times New Roman" w:hAnsi="Times New Roman" w:cs="Times New Roman"/>
-        </w:rPr>
-        <w:t xml:space="preserve">» складається з таких елементів, як </w:t>
+        <w:t>5. G</w:t>
       </w:r>
       <w:proofErr w:type="spellStart"/>
       <w:r>
         <w:rPr>
           <w:rFonts w:ascii="Times New Roman" w:hAnsi="Times New Roman" w:cs="Times New Roman"/>
-        </w:rPr>
-        <w:t>ім</w:t>
+          <w:lang w:val="en-US"/>
+        </w:rPr>
+        <w:t>enre</w:t>
       </w:r>
       <w:proofErr w:type="spellEnd"/>
       <w:r>
         <w:rPr>
           <w:rFonts w:ascii="Times New Roman" w:hAnsi="Times New Roman" w:cs="Times New Roman"/>
-          <w:lang w:val="ru-RU"/>
-        </w:rPr>
-        <w:t xml:space="preserve">`я і </w:t>
-      </w:r>
-      <w:proofErr w:type="spellStart"/>
-      <w:r>
-        <w:rPr>
-          <w:rFonts w:ascii="Times New Roman" w:hAnsi="Times New Roman" w:cs="Times New Roman"/>
-          <w:lang w:val="ru-RU"/>
-        </w:rPr>
-        <w:t>прізвище</w:t>
-      </w:r>
-      <w:proofErr w:type="spellEnd"/>
-      <w:r>
-        <w:rPr>
-          <w:rFonts w:ascii="Times New Roman" w:hAnsi="Times New Roman" w:cs="Times New Roman"/>
-          <w:lang w:val="ru-RU"/>
-        </w:rPr>
-        <w:t xml:space="preserve"> </w:t>
-      </w:r>
-      <w:proofErr w:type="spellStart"/>
-      <w:r>
-        <w:rPr>
-          <w:rFonts w:ascii="Times New Roman" w:hAnsi="Times New Roman" w:cs="Times New Roman"/>
-          <w:lang w:val="ru-RU"/>
-        </w:rPr>
-        <w:t>актора</w:t>
-      </w:r>
-      <w:proofErr w:type="spellEnd"/>
-      <w:r>
-        <w:rPr>
-          <w:rFonts w:ascii="Times New Roman" w:hAnsi="Times New Roman" w:cs="Times New Roman"/>
-        </w:rPr>
-        <w:t xml:space="preserve"> та про його стаж роботи</w:t>
-      </w:r>
-      <w:r>
-        <w:rPr>
-          <w:rFonts w:ascii="Times New Roman" w:hAnsi="Times New Roman" w:cs="Times New Roman"/>
-        </w:rPr>
-        <w:t>.</w:t>
-      </w:r>
-    </w:p>
-    <w:p>
-      <w:pPr>
-        <w:spacing w:line="240" w:lineRule="auto"/>
-        <w:jc w:val="both"/>
-        <w:rPr>
-          <w:rFonts w:ascii="Times New Roman" w:hAnsi="Times New Roman" w:cs="Times New Roman"/>
-        </w:rPr>
-      </w:pPr>
-      <w:r>
-        <w:rPr>
-          <w:rFonts w:ascii="Times New Roman" w:hAnsi="Times New Roman" w:cs="Times New Roman"/>
-        </w:rPr>
-        <w:t>Об’єкт</w:t>
-      </w:r>
-      <w:r>
-        <w:rPr>
-          <w:rFonts w:ascii="Times New Roman" w:hAnsi="Times New Roman" w:cs="Times New Roman"/>
-        </w:rPr>
-        <w:t xml:space="preserve"> </w:t>
-      </w:r>
-      <w:r>
-        <w:rPr>
-          <w:rFonts w:ascii="Times New Roman" w:hAnsi="Times New Roman" w:cs="Times New Roman"/>
-        </w:rPr>
-        <w:t>«</w:t>
-      </w:r>
-      <w:r>
-        <w:rPr>
-          <w:rFonts w:ascii="Times New Roman" w:hAnsi="Times New Roman" w:cs="Times New Roman"/>
-        </w:rPr>
-        <w:t>Автор</w:t>
-      </w:r>
-      <w:r>
-        <w:rPr>
-          <w:rFonts w:ascii="Times New Roman" w:hAnsi="Times New Roman" w:cs="Times New Roman"/>
-        </w:rPr>
-        <w:t xml:space="preserve">» </w:t>
-      </w:r>
-      <w:r>
-        <w:rPr>
-          <w:rFonts w:ascii="Times New Roman" w:hAnsi="Times New Roman" w:cs="Times New Roman"/>
-        </w:rPr>
-        <w:t xml:space="preserve">складається з таких елементів, як </w:t>
-      </w:r>
-      <w:proofErr w:type="spellStart"/>
-      <w:r>
-        <w:rPr>
-          <w:rFonts w:ascii="Times New Roman" w:hAnsi="Times New Roman" w:cs="Times New Roman"/>
-        </w:rPr>
-        <w:t>ім</w:t>
-      </w:r>
-      <w:proofErr w:type="spellEnd"/>
-      <w:r>
-        <w:rPr>
-          <w:rFonts w:ascii="Times New Roman" w:hAnsi="Times New Roman" w:cs="Times New Roman"/>
-          <w:lang w:val="ru-RU"/>
-        </w:rPr>
-        <w:t xml:space="preserve">`я і </w:t>
-      </w:r>
-      <w:proofErr w:type="spellStart"/>
-      <w:r>
-        <w:rPr>
-          <w:rFonts w:ascii="Times New Roman" w:hAnsi="Times New Roman" w:cs="Times New Roman"/>
-          <w:lang w:val="ru-RU"/>
-        </w:rPr>
-        <w:t>прізвище</w:t>
-      </w:r>
-      <w:proofErr w:type="spellEnd"/>
-      <w:r>
-        <w:rPr>
-          <w:rFonts w:ascii="Times New Roman" w:hAnsi="Times New Roman" w:cs="Times New Roman"/>
-          <w:lang w:val="ru-RU"/>
-        </w:rPr>
-        <w:t xml:space="preserve"> </w:t>
-      </w:r>
-      <w:r>
-        <w:rPr>
-          <w:rFonts w:ascii="Times New Roman" w:hAnsi="Times New Roman" w:cs="Times New Roman"/>
-          <w:lang w:val="ru-RU"/>
-        </w:rPr>
-        <w:t>автора</w:t>
-      </w:r>
-      <w:r>
-        <w:rPr>
-          <w:rFonts w:ascii="Times New Roman" w:hAnsi="Times New Roman" w:cs="Times New Roman"/>
-        </w:rPr>
-        <w:t xml:space="preserve"> та </w:t>
-      </w:r>
-      <w:r>
-        <w:rPr>
-          <w:rFonts w:ascii="Times New Roman" w:hAnsi="Times New Roman" w:cs="Times New Roman"/>
-        </w:rPr>
-        <w:t>його псевдонім</w:t>
-      </w:r>
-      <w:r>
-        <w:rPr>
-          <w:rFonts w:ascii="Times New Roman" w:hAnsi="Times New Roman" w:cs="Times New Roman"/>
-        </w:rPr>
-        <w:t>.</w:t>
-      </w:r>
-    </w:p>
-    <w:p>
-      <w:pPr>
-        <w:spacing w:line="240" w:lineRule="auto"/>
-        <w:jc w:val="both"/>
-        <w:rPr>
-          <w:rFonts w:ascii="Times New Roman" w:hAnsi="Times New Roman" w:cs="Times New Roman"/>
-        </w:rPr>
-      </w:pPr>
-      <w:r>
-        <w:rPr>
-          <w:rFonts w:ascii="Times New Roman" w:hAnsi="Times New Roman" w:cs="Times New Roman"/>
-        </w:rPr>
-        <w:t>Об’єкт «</w:t>
-      </w:r>
-      <w:r>
-        <w:rPr>
-          <w:rFonts w:ascii="Times New Roman" w:hAnsi="Times New Roman" w:cs="Times New Roman"/>
-        </w:rPr>
-        <w:t>Зал</w:t>
-      </w:r>
-      <w:r>
-        <w:rPr>
-          <w:rFonts w:ascii="Times New Roman" w:hAnsi="Times New Roman" w:cs="Times New Roman"/>
-        </w:rPr>
-        <w:t>» складається з таких елементів, як ім`я</w:t>
-      </w:r>
-      <w:r>
-        <w:rPr>
-          <w:rFonts w:ascii="Times New Roman" w:hAnsi="Times New Roman" w:cs="Times New Roman"/>
-        </w:rPr>
-        <w:t xml:space="preserve"> залу</w:t>
-      </w:r>
-      <w:r>
-        <w:rPr>
-          <w:rFonts w:ascii="Times New Roman" w:hAnsi="Times New Roman" w:cs="Times New Roman"/>
-        </w:rPr>
-        <w:t xml:space="preserve"> </w:t>
-      </w:r>
-      <w:r>
-        <w:rPr>
-          <w:rFonts w:ascii="Times New Roman" w:hAnsi="Times New Roman" w:cs="Times New Roman"/>
-        </w:rPr>
-        <w:t>та кількості місць, що вміщає цей зал.</w:t>
-      </w:r>
-    </w:p>
-    <w:p>
-      <w:pPr>
-        <w:spacing w:line="240" w:lineRule="auto"/>
-        <w:jc w:val="both"/>
-        <w:rPr>
-          <w:rFonts w:ascii="Times New Roman" w:hAnsi="Times New Roman" w:cs="Times New Roman"/>
-          <w:lang w:val="ru-RU"/>
-        </w:rPr>
-      </w:pPr>
-      <w:r>
-        <w:rPr>
-          <w:rFonts w:ascii="Times New Roman" w:hAnsi="Times New Roman" w:cs="Times New Roman"/>
-        </w:rPr>
-        <w:t>Об’єкт «</w:t>
-      </w:r>
-      <w:r>
-        <w:rPr>
-          <w:rFonts w:ascii="Times New Roman" w:hAnsi="Times New Roman" w:cs="Times New Roman"/>
-        </w:rPr>
-        <w:t>Жанр</w:t>
-      </w:r>
-      <w:r>
-        <w:rPr>
-          <w:rFonts w:ascii="Times New Roman" w:hAnsi="Times New Roman" w:cs="Times New Roman"/>
-        </w:rPr>
-        <w:t>» ск</w:t>
-      </w:r>
-      <w:r>
-        <w:rPr>
-          <w:rFonts w:ascii="Times New Roman" w:hAnsi="Times New Roman" w:cs="Times New Roman"/>
-        </w:rPr>
-        <w:t>ладається лише з одного елементу – це жанр вистави</w:t>
-      </w:r>
-      <w:r>
-        <w:rPr>
-          <w:rFonts w:ascii="Times New Roman" w:hAnsi="Times New Roman" w:cs="Times New Roman"/>
-          <w:lang w:val="ru-RU"/>
-        </w:rPr>
-        <w:t>;</w:t>
-      </w:r>
-    </w:p>
-    <w:p>
-      <w:pPr>
-        <w:spacing w:line="240" w:lineRule="auto"/>
-        <w:jc w:val="both"/>
-        <w:rPr>
-          <w:rFonts w:ascii="Times New Roman" w:hAnsi="Times New Roman" w:cs="Times New Roman"/>
-        </w:rPr>
-      </w:pPr>
-      <w:r>
-        <w:rPr>
-          <w:rFonts w:ascii="Times New Roman" w:hAnsi="Times New Roman" w:cs="Times New Roman"/>
-        </w:rPr>
-        <w:t>Для</w:t>
-      </w:r>
-      <w:r>
-        <w:rPr>
-          <w:rFonts w:ascii="Times New Roman" w:hAnsi="Times New Roman" w:cs="Times New Roman"/>
-          <w:lang w:val="ru-RU"/>
-        </w:rPr>
-        <w:t xml:space="preserve"> </w:t>
-      </w:r>
-      <w:r>
-        <w:rPr>
-          <w:rFonts w:ascii="Times New Roman" w:hAnsi="Times New Roman" w:cs="Times New Roman"/>
-        </w:rPr>
-        <w:t>зберігання інформації про кожен об’єкт предметної о</w:t>
-      </w:r>
-      <w:r>
-        <w:rPr>
-          <w:rFonts w:ascii="Times New Roman" w:hAnsi="Times New Roman" w:cs="Times New Roman"/>
-        </w:rPr>
-        <w:t>бласті потрібно створити окрему</w:t>
-      </w:r>
-      <w:r>
-        <w:rPr>
-          <w:rFonts w:ascii="Times New Roman" w:hAnsi="Times New Roman" w:cs="Times New Roman"/>
-          <w:lang w:val="ru-RU"/>
-        </w:rPr>
-        <w:t xml:space="preserve"> </w:t>
-      </w:r>
-      <w:r>
-        <w:rPr>
-          <w:rFonts w:ascii="Times New Roman" w:hAnsi="Times New Roman" w:cs="Times New Roman"/>
-        </w:rPr>
-        <w:t xml:space="preserve">таблицю. </w:t>
-      </w:r>
-      <w:r>
-        <w:rPr>
-          <w:rFonts w:ascii="Times New Roman" w:hAnsi="Times New Roman" w:cs="Times New Roman"/>
-        </w:rPr>
-        <w:t>Крім цього, потрібно створити додаткові та</w:t>
-      </w:r>
-      <w:r>
-        <w:rPr>
-          <w:rFonts w:ascii="Times New Roman" w:hAnsi="Times New Roman" w:cs="Times New Roman"/>
-        </w:rPr>
-        <w:t xml:space="preserve">блиці для зберігання додаткової </w:t>
-      </w:r>
-      <w:r>
-        <w:rPr>
-          <w:rFonts w:ascii="Times New Roman" w:hAnsi="Times New Roman" w:cs="Times New Roman"/>
-        </w:rPr>
-        <w:t>інформації та виконання вимог нормалізації бази даних.</w:t>
-      </w:r>
-    </w:p>
-    <w:p>
-      <w:pPr>
-        <w:spacing w:line="240" w:lineRule="auto"/>
-        <w:jc w:val="both"/>
-        <w:rPr>
-          <w:rFonts w:ascii="Times New Roman" w:hAnsi="Times New Roman" w:cs="Times New Roman"/>
-        </w:rPr>
-      </w:pPr>
-      <w:r>
-        <w:rPr>
-          <w:rFonts w:ascii="Times New Roman" w:hAnsi="Times New Roman" w:cs="Times New Roman"/>
-        </w:rPr>
-        <w:t>Створимо такі 8 таблиць:</w:t>
-      </w:r>
-    </w:p>
-    <w:p>
-      <w:pPr>
-        <w:spacing w:line="240" w:lineRule="auto"/>
-        <w:jc w:val="both"/>
-        <w:rPr>
-          <w:rFonts w:ascii="Times New Roman" w:hAnsi="Times New Roman" w:cs="Times New Roman"/>
-        </w:rPr>
-      </w:pPr>
-      <w:r>
-        <w:rPr>
-          <w:rFonts w:ascii="Times New Roman" w:hAnsi="Times New Roman" w:cs="Times New Roman"/>
-        </w:rPr>
-        <w:t xml:space="preserve">1. </w:t>
+        </w:rPr>
+        <w:t xml:space="preserve"> для зберігання інформації про жанр вистави;</w:t>
+      </w:r>
+    </w:p>
+    <w:p>
+      <w:pPr>
+        <w:spacing w:line="240" w:lineRule="auto"/>
+        <w:jc w:val="both"/>
+        <w:rPr>
+          <w:rFonts w:ascii="Times New Roman" w:hAnsi="Times New Roman" w:cs="Times New Roman"/>
+        </w:rPr>
+      </w:pPr>
+      <w:r>
+        <w:rPr>
+          <w:rFonts w:ascii="Times New Roman" w:hAnsi="Times New Roman" w:cs="Times New Roman"/>
+        </w:rPr>
+        <w:t xml:space="preserve">6. </w:t>
       </w:r>
       <w:r>
         <w:rPr>
@@ -1031,378 +1099,117 @@
         <w:rPr>
           <w:rFonts w:ascii="Times New Roman" w:hAnsi="Times New Roman" w:cs="Times New Roman"/>
         </w:rPr>
-        <w:t xml:space="preserve"> – для зберіган</w:t>
-      </w:r>
-      <w:r>
-        <w:rPr>
-          <w:rFonts w:ascii="Times New Roman" w:hAnsi="Times New Roman" w:cs="Times New Roman"/>
-        </w:rPr>
-        <w:t>ня даних про виставу</w:t>
-      </w:r>
-      <w:r>
-        <w:rPr>
-          <w:rFonts w:ascii="Times New Roman" w:hAnsi="Times New Roman" w:cs="Times New Roman"/>
-        </w:rPr>
-        <w:t>;</w:t>
-      </w:r>
-    </w:p>
-    <w:p>
-      <w:pPr>
-        <w:spacing w:line="240" w:lineRule="auto"/>
-        <w:jc w:val="both"/>
-        <w:rPr>
-          <w:rFonts w:ascii="Times New Roman" w:hAnsi="Times New Roman" w:cs="Times New Roman"/>
-        </w:rPr>
-      </w:pPr>
-      <w:r>
-        <w:rPr>
-          <w:rFonts w:ascii="Times New Roman" w:hAnsi="Times New Roman" w:cs="Times New Roman"/>
-        </w:rPr>
-        <w:t xml:space="preserve">2. </w:t>
-      </w:r>
-      <w:r>
-        <w:rPr>
-          <w:rFonts w:ascii="Times New Roman" w:hAnsi="Times New Roman" w:cs="Times New Roman"/>
-        </w:rPr>
-        <w:t>A</w:t>
-      </w:r>
-      <w:proofErr w:type="spellStart"/>
+        <w:t>_</w:t>
+      </w:r>
       <w:r>
         <w:rPr>
           <w:rFonts w:ascii="Times New Roman" w:hAnsi="Times New Roman" w:cs="Times New Roman"/>
           <w:lang w:val="en-US"/>
         </w:rPr>
-        <w:t>uthor</w:t>
-      </w:r>
-      <w:proofErr w:type="spellEnd"/>
-      <w:r>
-        <w:rPr>
-          <w:rFonts w:ascii="Times New Roman" w:hAnsi="Times New Roman" w:cs="Times New Roman"/>
-        </w:rPr>
-        <w:t xml:space="preserve"> – для зберігання даних про автора</w:t>
-      </w:r>
-      <w:r>
-        <w:rPr>
-          <w:rFonts w:ascii="Times New Roman" w:hAnsi="Times New Roman" w:cs="Times New Roman"/>
-        </w:rPr>
-        <w:t>;</w:t>
-      </w:r>
-    </w:p>
-    <w:p>
-      <w:pPr>
-        <w:spacing w:line="240" w:lineRule="auto"/>
-        <w:jc w:val="both"/>
-        <w:rPr>
-          <w:rFonts w:ascii="Times New Roman" w:hAnsi="Times New Roman" w:cs="Times New Roman"/>
-        </w:rPr>
-      </w:pPr>
-      <w:r>
-        <w:rPr>
-          <w:rFonts w:ascii="Times New Roman" w:hAnsi="Times New Roman" w:cs="Times New Roman"/>
-        </w:rPr>
-        <w:t xml:space="preserve">3. </w:t>
+        <w:t>Author</w:t>
+      </w:r>
+      <w:r>
+        <w:rPr>
+          <w:rFonts w:ascii="Times New Roman" w:hAnsi="Times New Roman" w:cs="Times New Roman"/>
+        </w:rPr>
+        <w:t xml:space="preserve"> – для зв’язку типу багато-до-багатьох між виставою і автором;</w:t>
+      </w:r>
+    </w:p>
+    <w:p>
+      <w:pPr>
+        <w:spacing w:line="240" w:lineRule="auto"/>
+        <w:jc w:val="both"/>
+        <w:rPr>
+          <w:rFonts w:ascii="Times New Roman" w:hAnsi="Times New Roman" w:cs="Times New Roman"/>
+        </w:rPr>
+      </w:pPr>
+      <w:r>
+        <w:rPr>
+          <w:rFonts w:ascii="Times New Roman" w:hAnsi="Times New Roman" w:cs="Times New Roman"/>
+        </w:rPr>
+        <w:t xml:space="preserve">7. </w:t>
       </w:r>
       <w:r>
         <w:rPr>
           <w:rFonts w:ascii="Times New Roman" w:hAnsi="Times New Roman" w:cs="Times New Roman"/>
           <w:lang w:val="en-US"/>
         </w:rPr>
+        <w:t>Performance</w:t>
+      </w:r>
+      <w:r>
+        <w:rPr>
+          <w:rFonts w:ascii="Times New Roman" w:hAnsi="Times New Roman" w:cs="Times New Roman"/>
+        </w:rPr>
+        <w:t>_</w:t>
+      </w:r>
+      <w:r>
+        <w:rPr>
+          <w:rFonts w:ascii="Times New Roman" w:hAnsi="Times New Roman" w:cs="Times New Roman"/>
+          <w:lang w:val="en-US"/>
+        </w:rPr>
         <w:t>Actor</w:t>
       </w:r>
       <w:r>
         <w:rPr>
           <w:rFonts w:ascii="Times New Roman" w:hAnsi="Times New Roman" w:cs="Times New Roman"/>
         </w:rPr>
-        <w:t xml:space="preserve"> – для зберігання інформації про</w:t>
-      </w:r>
-      <w:r>
-        <w:rPr>
-          <w:rFonts w:ascii="Times New Roman" w:hAnsi="Times New Roman" w:cs="Times New Roman"/>
-        </w:rPr>
-        <w:t xml:space="preserve"> актора</w:t>
-      </w:r>
-      <w:r>
-        <w:rPr>
-          <w:rFonts w:ascii="Times New Roman" w:hAnsi="Times New Roman" w:cs="Times New Roman"/>
-        </w:rPr>
-        <w:t>;</w:t>
-      </w:r>
-    </w:p>
-    <w:p>
-      <w:pPr>
-        <w:spacing w:line="240" w:lineRule="auto"/>
-        <w:jc w:val="both"/>
-        <w:rPr>
-          <w:rFonts w:ascii="Times New Roman" w:hAnsi="Times New Roman" w:cs="Times New Roman"/>
-        </w:rPr>
-      </w:pPr>
-      <w:r>
-        <w:rPr>
-          <w:rFonts w:ascii="Times New Roman" w:hAnsi="Times New Roman" w:cs="Times New Roman"/>
-        </w:rPr>
-        <w:t>4. A</w:t>
-      </w:r>
-      <w:proofErr w:type="spellStart"/>
+        <w:t xml:space="preserve"> – для зв’язку типу багато-до-багатьох між виставою і актором і для зберігання інформації про роль актора;</w:t>
+      </w:r>
+    </w:p>
+    <w:p>
+      <w:pPr>
+        <w:spacing w:line="240" w:lineRule="auto"/>
+        <w:jc w:val="both"/>
+        <w:rPr>
+          <w:rFonts w:ascii="Times New Roman" w:hAnsi="Times New Roman" w:cs="Times New Roman"/>
+        </w:rPr>
+      </w:pPr>
+      <w:r>
+        <w:rPr>
+          <w:rFonts w:ascii="Times New Roman" w:hAnsi="Times New Roman" w:cs="Times New Roman"/>
+        </w:rPr>
+        <w:t xml:space="preserve">8. </w:t>
+      </w:r>
       <w:r>
         <w:rPr>
           <w:rFonts w:ascii="Times New Roman" w:hAnsi="Times New Roman" w:cs="Times New Roman"/>
           <w:lang w:val="en-US"/>
         </w:rPr>
-        <w:t>uditorium</w:t>
-      </w:r>
-      <w:proofErr w:type="spellEnd"/>
-      <w:r>
-        <w:rPr>
-          <w:rFonts w:ascii="Times New Roman" w:hAnsi="Times New Roman" w:cs="Times New Roman"/>
-        </w:rPr>
-        <w:t xml:space="preserve"> – для зберігання інформації про </w:t>
-      </w:r>
-      <w:r>
-        <w:rPr>
-          <w:rFonts w:ascii="Times New Roman" w:hAnsi="Times New Roman" w:cs="Times New Roman"/>
-        </w:rPr>
-        <w:t>зал</w:t>
-      </w:r>
-      <w:r>
-        <w:rPr>
-          <w:rFonts w:ascii="Times New Roman" w:hAnsi="Times New Roman" w:cs="Times New Roman"/>
-        </w:rPr>
-        <w:t>;</w:t>
-      </w:r>
-    </w:p>
-    <w:p>
-      <w:pPr>
-        <w:spacing w:line="240" w:lineRule="auto"/>
-        <w:jc w:val="both"/>
-        <w:rPr>
-          <w:rFonts w:ascii="Times New Roman" w:hAnsi="Times New Roman" w:cs="Times New Roman"/>
-        </w:rPr>
-      </w:pPr>
-      <w:r>
-        <w:rPr>
-          <w:rFonts w:ascii="Times New Roman" w:hAnsi="Times New Roman" w:cs="Times New Roman"/>
-        </w:rPr>
-        <w:t>5. G</w:t>
-      </w:r>
-      <w:proofErr w:type="spellStart"/>
+        <w:t>Performance</w:t>
+      </w:r>
+      <w:r>
+        <w:rPr>
+          <w:rFonts w:ascii="Times New Roman" w:hAnsi="Times New Roman" w:cs="Times New Roman"/>
+        </w:rPr>
+        <w:t>_</w:t>
+      </w:r>
       <w:r>
         <w:rPr>
           <w:rFonts w:ascii="Times New Roman" w:hAnsi="Times New Roman" w:cs="Times New Roman"/>
           <w:lang w:val="en-US"/>
         </w:rPr>
-        <w:t>enre</w:t>
-      </w:r>
-      <w:proofErr w:type="spellEnd"/>
-      <w:r>
-        <w:rPr>
-          <w:rFonts w:ascii="Times New Roman" w:hAnsi="Times New Roman" w:cs="Times New Roman"/>
-        </w:rPr>
-        <w:t xml:space="preserve"> для зберігання інформації про</w:t>
-      </w:r>
-      <w:r>
-        <w:rPr>
-          <w:rFonts w:ascii="Times New Roman" w:hAnsi="Times New Roman" w:cs="Times New Roman"/>
-        </w:rPr>
-        <w:t xml:space="preserve"> жанр вистави</w:t>
-      </w:r>
-      <w:r>
-        <w:rPr>
-          <w:rFonts w:ascii="Times New Roman" w:hAnsi="Times New Roman" w:cs="Times New Roman"/>
-        </w:rPr>
-        <w:t>;</w:t>
-      </w:r>
-    </w:p>
-    <w:p>
-      <w:pPr>
-        <w:spacing w:line="240" w:lineRule="auto"/>
-        <w:jc w:val="both"/>
-        <w:rPr>
-          <w:rFonts w:ascii="Times New Roman" w:hAnsi="Times New Roman" w:cs="Times New Roman"/>
-        </w:rPr>
-      </w:pPr>
-      <w:r>
-        <w:rPr>
-          <w:rFonts w:ascii="Times New Roman" w:hAnsi="Times New Roman" w:cs="Times New Roman"/>
-        </w:rPr>
-        <w:t xml:space="preserve">6. </w:t>
-      </w:r>
-      <w:r>
-        <w:rPr>
-          <w:rFonts w:ascii="Times New Roman" w:hAnsi="Times New Roman" w:cs="Times New Roman"/>
-          <w:lang w:val="en-US"/>
-        </w:rPr>
-        <w:t>Performance</w:t>
-      </w:r>
-      <w:r>
-        <w:rPr>
-          <w:rFonts w:ascii="Times New Roman" w:hAnsi="Times New Roman" w:cs="Times New Roman"/>
-        </w:rPr>
-        <w:t>_</w:t>
-      </w:r>
-      <w:r>
-        <w:rPr>
-          <w:rFonts w:ascii="Times New Roman" w:hAnsi="Times New Roman" w:cs="Times New Roman"/>
-          <w:lang w:val="en-US"/>
-        </w:rPr>
-        <w:t>Author</w:t>
-      </w:r>
-      <w:r>
-        <w:rPr>
-          <w:rFonts w:ascii="Times New Roman" w:hAnsi="Times New Roman" w:cs="Times New Roman"/>
-        </w:rPr>
-        <w:t xml:space="preserve"> – для зв’язку типу багато-до-багатьох між</w:t>
-      </w:r>
-      <w:r>
-        <w:rPr>
-          <w:rFonts w:ascii="Times New Roman" w:hAnsi="Times New Roman" w:cs="Times New Roman"/>
-        </w:rPr>
-        <w:t xml:space="preserve"> виставою і автором</w:t>
-      </w:r>
-      <w:r>
-        <w:rPr>
-          <w:rFonts w:ascii="Times New Roman" w:hAnsi="Times New Roman" w:cs="Times New Roman"/>
-        </w:rPr>
-        <w:t>;</w:t>
-      </w:r>
-    </w:p>
-    <w:p>
-      <w:pPr>
-        <w:spacing w:line="240" w:lineRule="auto"/>
-        <w:jc w:val="both"/>
-        <w:rPr>
-          <w:rFonts w:ascii="Times New Roman" w:hAnsi="Times New Roman" w:cs="Times New Roman"/>
-        </w:rPr>
-      </w:pPr>
-      <w:r>
-        <w:rPr>
-          <w:rFonts w:ascii="Times New Roman" w:hAnsi="Times New Roman" w:cs="Times New Roman"/>
-        </w:rPr>
-        <w:t>7</w:t>
-      </w:r>
-      <w:r>
-        <w:rPr>
-          <w:rFonts w:ascii="Times New Roman" w:hAnsi="Times New Roman" w:cs="Times New Roman"/>
-        </w:rPr>
-        <w:t xml:space="preserve">. </w:t>
-      </w:r>
-      <w:r>
-        <w:rPr>
-          <w:rFonts w:ascii="Times New Roman" w:hAnsi="Times New Roman" w:cs="Times New Roman"/>
-          <w:lang w:val="en-US"/>
-        </w:rPr>
-        <w:t>Performance</w:t>
-      </w:r>
-      <w:r>
-        <w:rPr>
-          <w:rFonts w:ascii="Times New Roman" w:hAnsi="Times New Roman" w:cs="Times New Roman"/>
-        </w:rPr>
-        <w:t>_</w:t>
-      </w:r>
-      <w:r>
-        <w:rPr>
-          <w:rFonts w:ascii="Times New Roman" w:hAnsi="Times New Roman" w:cs="Times New Roman"/>
-          <w:lang w:val="en-US"/>
-        </w:rPr>
-        <w:t>A</w:t>
-      </w:r>
-      <w:r>
-        <w:rPr>
-          <w:rFonts w:ascii="Times New Roman" w:hAnsi="Times New Roman" w:cs="Times New Roman"/>
-          <w:lang w:val="en-US"/>
-        </w:rPr>
-        <w:t>ctor</w:t>
-      </w:r>
-      <w:r>
-        <w:rPr>
-          <w:rFonts w:ascii="Times New Roman" w:hAnsi="Times New Roman" w:cs="Times New Roman"/>
-        </w:rPr>
-        <w:t xml:space="preserve"> – для зв’язку типу багато-до-багатьох між</w:t>
-      </w:r>
-      <w:r>
-        <w:rPr>
-          <w:rFonts w:ascii="Times New Roman" w:hAnsi="Times New Roman" w:cs="Times New Roman"/>
-        </w:rPr>
-        <w:t xml:space="preserve"> виставою і актором і для зберігання інформації про роль актора;</w:t>
-      </w:r>
-    </w:p>
-    <w:p>
-      <w:pPr>
-        <w:spacing w:line="240" w:lineRule="auto"/>
-        <w:jc w:val="both"/>
-        <w:rPr>
-          <w:rFonts w:ascii="Times New Roman" w:hAnsi="Times New Roman" w:cs="Times New Roman"/>
-        </w:rPr>
-      </w:pPr>
-      <w:r>
-        <w:rPr>
-          <w:rFonts w:ascii="Times New Roman" w:hAnsi="Times New Roman" w:cs="Times New Roman"/>
-        </w:rPr>
-        <w:t xml:space="preserve">8. </w:t>
-      </w:r>
-      <w:r>
-        <w:rPr>
-          <w:rFonts w:ascii="Times New Roman" w:hAnsi="Times New Roman" w:cs="Times New Roman"/>
-          <w:lang w:val="en-US"/>
-        </w:rPr>
-        <w:t>Performance</w:t>
-      </w:r>
-      <w:r>
-        <w:rPr>
-          <w:rFonts w:ascii="Times New Roman" w:hAnsi="Times New Roman" w:cs="Times New Roman"/>
-        </w:rPr>
-        <w:t>_</w:t>
-      </w:r>
-      <w:r>
-        <w:rPr>
-          <w:rFonts w:ascii="Times New Roman" w:hAnsi="Times New Roman" w:cs="Times New Roman"/>
-          <w:lang w:val="en-US"/>
-        </w:rPr>
         <w:t>Genre</w:t>
       </w:r>
       <w:r>
         <w:rPr>
           <w:rFonts w:ascii="Times New Roman" w:hAnsi="Times New Roman" w:cs="Times New Roman"/>
         </w:rPr>
-        <w:t xml:space="preserve"> – для зв’язку типу багато-до-багатьох між </w:t>
-      </w:r>
-      <w:r>
-        <w:rPr>
-          <w:rFonts w:ascii="Times New Roman" w:hAnsi="Times New Roman" w:cs="Times New Roman"/>
-        </w:rPr>
-        <w:t>виставою і жанром</w:t>
-      </w:r>
-      <w:r>
-        <w:rPr>
-          <w:rFonts w:ascii="Times New Roman" w:hAnsi="Times New Roman" w:cs="Times New Roman"/>
-        </w:rPr>
-        <w:t>.</w:t>
-      </w:r>
-    </w:p>
-    <w:p>
-      <w:pPr>
-        <w:spacing w:line="240" w:lineRule="auto"/>
-        <w:jc w:val="both"/>
-        <w:rPr>
-          <w:rFonts w:ascii="Times New Roman" w:hAnsi="Times New Roman" w:cs="Times New Roman"/>
-        </w:rPr>
-      </w:pPr>
-      <w:r>
-        <w:rPr>
-          <w:rFonts w:ascii="Times New Roman" w:hAnsi="Times New Roman" w:cs="Times New Roman"/>
-        </w:rPr>
-        <w:t>Усі залежності між відношеннями, атрибути цих відношень, а також первинні і</w:t>
-      </w:r>
-      <w:r>
-        <w:rPr>
-          <w:rFonts w:ascii="Times New Roman" w:hAnsi="Times New Roman" w:cs="Times New Roman"/>
-        </w:rPr>
-        <w:t xml:space="preserve"> зовнішні ключі відображені </w:t>
-      </w:r>
-      <w:r>
-        <w:rPr>
-          <w:rFonts w:ascii="Times New Roman" w:hAnsi="Times New Roman" w:cs="Times New Roman"/>
-        </w:rPr>
-        <w:t xml:space="preserve">на діаграмі </w:t>
+        <w:t xml:space="preserve"> – для зв’язку типу багато-до-багатьох між виставою і жанром.</w:t>
+      </w:r>
+    </w:p>
+    <w:p>
+      <w:pPr>
+        <w:spacing w:line="240" w:lineRule="auto"/>
+        <w:jc w:val="both"/>
+        <w:rPr>
+          <w:rFonts w:ascii="Times New Roman" w:hAnsi="Times New Roman" w:cs="Times New Roman"/>
+        </w:rPr>
+      </w:pPr>
+      <w:r>
+        <w:rPr>
+          <w:rFonts w:ascii="Times New Roman" w:hAnsi="Times New Roman" w:cs="Times New Roman"/>
+        </w:rPr>
+        <w:t xml:space="preserve">Усі залежності між відношеннями, атрибути цих відношень, а також первинні і зовнішні ключі відображені на діаграмі </w:t>
       </w:r>
       <w:proofErr w:type="spellStart"/>
       <w:r>
@@ -1509,43 +1316,10 @@
         <w:rPr>
           <w:rFonts w:ascii="Times New Roman" w:hAnsi="Times New Roman" w:cs="Times New Roman"/>
         </w:rPr>
-        <w:t xml:space="preserve">на цій лабораторній роботі </w:t>
-      </w:r>
-      <w:r>
-        <w:rPr>
-          <w:rFonts w:ascii="Times New Roman" w:hAnsi="Times New Roman" w:cs="Times New Roman"/>
-        </w:rPr>
-        <w:t>я</w:t>
-      </w:r>
-      <w:r>
-        <w:rPr>
-          <w:rFonts w:ascii="Times New Roman" w:hAnsi="Times New Roman" w:cs="Times New Roman"/>
-        </w:rPr>
-        <w:t xml:space="preserve"> спроект</w:t>
-      </w:r>
-      <w:r>
-        <w:rPr>
-          <w:rFonts w:ascii="Times New Roman" w:hAnsi="Times New Roman" w:cs="Times New Roman"/>
-        </w:rPr>
-        <w:t>ував</w:t>
-      </w:r>
-      <w:r>
-        <w:rPr>
-          <w:rFonts w:ascii="Times New Roman" w:hAnsi="Times New Roman" w:cs="Times New Roman"/>
-        </w:rPr>
-        <w:t xml:space="preserve"> базу даних для </w:t>
-      </w:r>
-      <w:r>
-        <w:rPr>
-          <w:rFonts w:ascii="Times New Roman" w:hAnsi="Times New Roman" w:cs="Times New Roman"/>
-        </w:rPr>
-        <w:t>афіши театру.</w:t>
-      </w:r>
-    </w:p>
-    <w:p>
-      <w:bookmarkStart w:id="0" w:name="_GoBack"/>
-      <w:bookmarkEnd w:id="0"/>
-    </w:p>
+        <w:t>на цій лабораторній роботі я спроектував базу даних для афіши театру.</w:t>
+      </w:r>
+    </w:p>
+    <w:p/>
     <w:sectPr>
       <w:pgSz w:w="11906" w:h="16838"/>
       <w:pgMar w:top="850" w:right="850" w:bottom="850" w:left="1417" w:header="708" w:footer="708" w:gutter="0"/>
